--- a/lab4/doc/209_Попов_Лаб4.docx
+++ b/lab4/doc/209_Попов_Лаб4.docx
@@ -1425,7 +1425,7 @@
         <w:rPr>
           <w:rtl w:val="0"/>
         </w:rPr>
-        <w:t xml:space="preserve">4</w:t>
+        <w:t xml:space="preserve">5</w:t>
       </w:r>
     </w:p>
     <w:p>
@@ -2682,7 +2682,7 @@
       </w:pPr>
       <w:sdt>
         <w:sdtPr>
-          <w:id w:val="-1381074157"/>
+          <w:id w:val="1245535378"/>
           <w:tag w:val="goog_rdk_0"/>
         </w:sdtPr>
         <w:sdtContent>
@@ -3018,7 +3018,7 @@
       </w:r>
       <w:sdt>
         <w:sdtPr>
-          <w:id w:val="-1339667285"/>
+          <w:id w:val="-1038898436"/>
           <w:tag w:val="goog_rdk_1"/>
         </w:sdtPr>
         <w:sdtContent>
@@ -3653,7 +3653,7 @@
       </w:pPr>
       <w:sdt>
         <w:sdtPr>
-          <w:id w:val="760978446"/>
+          <w:id w:val="591535174"/>
           <w:tag w:val="goog_rdk_2"/>
         </w:sdtPr>
         <w:sdtContent>
@@ -3812,7 +3812,7 @@
       </w:r>
       <w:sdt>
         <w:sdtPr>
-          <w:id w:val="747691100"/>
+          <w:id w:val="1939510508"/>
           <w:tag w:val="goog_rdk_3"/>
         </w:sdtPr>
         <w:sdtContent>
